--- a/Introduction to Relational Databases (RDBMS)/Introduction to Relational Databases (RDBMS).docx
+++ b/Introduction to Relational Databases (RDBMS)/Introduction to Relational Databases (RDBMS).docx
@@ -4,38 +4,101 @@
   <w:body>
     <w:p>
       <w:pPr>
-        <w:pStyle w:val="ListParagraph"/>
-        <w:numPr>
-          <w:ilvl w:val="0"/>
-          <w:numId w:val="2"/>
-        </w:numPr>
+        <w:pStyle w:val="Heading1"/>
+        <w:jc w:val="center"/>
         <w:rPr>
           <w:b/>
           <w:bCs/>
-        </w:rPr>
-      </w:pPr>
-      <w:r>
-        <w:rPr>
-          <w:noProof/>
+          <w:sz w:val="44"/>
+          <w:szCs w:val="44"/>
+        </w:rPr>
+      </w:pPr>
+      <w:r>
+        <w:rPr>
+          <w:b/>
+          <w:bCs/>
+          <w:sz w:val="44"/>
+          <w:szCs w:val="44"/>
+        </w:rPr>
+        <w:t>Introduction to Relational Databases (RDBMS)</w:t>
+      </w:r>
+    </w:p>
+    <w:p>
+      <w:pPr>
+        <w:pStyle w:val="Heading2"/>
+        <w:rPr>
+          <w:sz w:val="40"/>
+          <w:szCs w:val="40"/>
+        </w:rPr>
+      </w:pPr>
+      <w:r>
+        <w:rPr>
+          <w:sz w:val="32"/>
+          <w:szCs w:val="32"/>
+        </w:rPr>
+        <w:t>Module 1:  Relational Database Concepts</w:t>
+      </w:r>
+    </w:p>
+    <w:p>
+      <w:pPr>
+        <w:pStyle w:val="Heading3"/>
+        <w:rPr>
+          <w:sz w:val="32"/>
+          <w:szCs w:val="32"/>
+        </w:rPr>
+      </w:pPr>
+      <w:r>
+        <w:rPr>
+          <w:sz w:val="32"/>
+          <w:szCs w:val="32"/>
+        </w:rPr>
+        <w:t>Fundamental Relational Database Concepts</w:t>
+      </w:r>
+    </w:p>
+    <w:p>
+      <w:pPr>
+        <w:pStyle w:val="Heading4"/>
+        <w:rPr>
+          <w:rFonts w:asciiTheme="minorHAnsi" w:eastAsiaTheme="minorHAnsi" w:hAnsiTheme="minorHAnsi" w:cstheme="minorBidi"/>
+          <w:i w:val="0"/>
+          <w:iCs w:val="0"/>
+          <w:color w:val="auto"/>
+        </w:rPr>
+      </w:pPr>
+      <w:r>
+        <w:rPr>
+          <w:i w:val="0"/>
+          <w:iCs w:val="0"/>
+          <w:sz w:val="24"/>
+          <w:szCs w:val="24"/>
+        </w:rPr>
+        <w:t xml:space="preserve">Review of Data Fundamentals </w:t>
+      </w:r>
+      <w:r>
+        <w:rPr>
+          <w:rFonts w:asciiTheme="minorHAnsi" w:eastAsiaTheme="minorHAnsi" w:hAnsiTheme="minorHAnsi" w:cstheme="minorBidi"/>
+          <w:i w:val="0"/>
+          <w:iCs w:val="0"/>
+          <w:color w:val="auto"/>
         </w:rPr>
         <w:drawing>
-          <wp:anchor distT="0" distB="0" distL="114300" distR="114300" simplePos="0" relativeHeight="251659264" behindDoc="1" locked="0" layoutInCell="1" allowOverlap="1" wp14:anchorId="68E2A19C" wp14:editId="4CC54ACA">
+          <wp:anchor distT="0" distB="0" distL="114300" distR="114300" simplePos="0" relativeHeight="251659264" behindDoc="1" locked="0" layoutInCell="1" allowOverlap="1" wp14:anchorId="4D141BB2" wp14:editId="0E8CDA84">
             <wp:simplePos x="0" y="0"/>
             <wp:positionH relativeFrom="margin">
               <wp:align>left</wp:align>
             </wp:positionH>
             <wp:positionV relativeFrom="paragraph">
-              <wp:posOffset>320040</wp:posOffset>
+              <wp:posOffset>391160</wp:posOffset>
             </wp:positionV>
             <wp:extent cx="6645910" cy="3738245"/>
-            <wp:effectExtent l="19050" t="19050" r="21590" b="14605"/>
+            <wp:effectExtent l="0" t="0" r="2540" b="0"/>
             <wp:wrapTight wrapText="bothSides">
               <wp:wrapPolygon edited="0">
-                <wp:start x="-62" y="-110"/>
-                <wp:lineTo x="-62" y="21574"/>
-                <wp:lineTo x="21608" y="21574"/>
-                <wp:lineTo x="21608" y="-110"/>
-                <wp:lineTo x="-62" y="-110"/>
+                <wp:start x="0" y="0"/>
+                <wp:lineTo x="0" y="21464"/>
+                <wp:lineTo x="21546" y="21464"/>
+                <wp:lineTo x="21546" y="0"/>
+                <wp:lineTo x="0" y="0"/>
               </wp:wrapPolygon>
             </wp:wrapTight>
             <wp:docPr id="1283079997" name="Picture 1"/>
@@ -70,11 +133,7 @@
                       <a:avLst/>
                     </a:prstGeom>
                     <a:ln>
-                      <a:solidFill>
-                        <a:schemeClr val="bg1">
-                          <a:lumMod val="85000"/>
-                        </a:schemeClr>
-                      </a:solidFill>
+                      <a:noFill/>
                     </a:ln>
                   </pic:spPr>
                 </pic:pic>
@@ -83,23 +142,25 @@
           </wp:anchor>
         </w:drawing>
       </w:r>
-      <w:r>
-        <w:rPr>
-          <w:b/>
-          <w:bCs/>
-        </w:rPr>
-        <w:t>Fundamental Relational Database Concepts</w:t>
-      </w:r>
-    </w:p>
+    </w:p>
+    <w:p/>
     <w:p>
       <w:r>
         <w:rPr>
           <w:noProof/>
         </w:rPr>
         <w:drawing>
-          <wp:inline distT="0" distB="0" distL="0" distR="0" wp14:anchorId="1311965E" wp14:editId="0B921C5C">
+          <wp:anchor distT="0" distB="0" distL="114300" distR="114300" simplePos="0" relativeHeight="251660288" behindDoc="0" locked="0" layoutInCell="1" allowOverlap="1" wp14:anchorId="56FB7456" wp14:editId="07AAF8FD">
+            <wp:simplePos x="0" y="0"/>
+            <wp:positionH relativeFrom="column">
+              <wp:posOffset>19050</wp:posOffset>
+            </wp:positionH>
+            <wp:positionV relativeFrom="paragraph">
+              <wp:posOffset>3787140</wp:posOffset>
+            </wp:positionV>
             <wp:extent cx="6645910" cy="3738245"/>
-            <wp:effectExtent l="19050" t="19050" r="21590" b="14605"/>
+            <wp:effectExtent l="0" t="0" r="2540" b="0"/>
+            <wp:wrapSquare wrapText="bothSides"/>
             <wp:docPr id="496362044" name="Picture 3"/>
             <wp:cNvGraphicFramePr>
               <a:graphicFrameLocks xmlns:a="http://schemas.openxmlformats.org/drawingml/2006/main" noChangeAspect="1"/>
@@ -132,17 +193,13 @@
                       <a:avLst/>
                     </a:prstGeom>
                     <a:ln>
-                      <a:solidFill>
-                        <a:schemeClr val="bg1">
-                          <a:lumMod val="85000"/>
-                        </a:schemeClr>
-                      </a:solidFill>
+                      <a:noFill/>
                     </a:ln>
                   </pic:spPr>
                 </pic:pic>
               </a:graphicData>
             </a:graphic>
-          </wp:inline>
+          </wp:anchor>
         </w:drawing>
       </w:r>
     </w:p>
@@ -151,6 +208,7 @@
         <w:jc w:val="both"/>
       </w:pPr>
       <w:r>
+        <w:lastRenderedPageBreak/>
         <w:t xml:space="preserve">Welcome to Review of Data Fundamentals. After watching this video, you will be able to describe three important data structures with examples for each, identify common file formats for transferring data between systems, describe relational and non-relational databases. </w:t>
       </w:r>
     </w:p>
@@ -159,32 +217,13 @@
         <w:jc w:val="both"/>
       </w:pPr>
       <w:r>
-        <w:t xml:space="preserve">Data pervades every aspect of our surroundings in the rapidly evolving world of information and technology but how do we define data? Data refers to unorganized information that undergoes processing to make it meaningful. It includes facts, observations, perceptions, numbers, characters, symbols, images, or a combination of these elements. </w:t>
-      </w:r>
-    </w:p>
-    <w:p>
-      <w:pPr>
-        <w:jc w:val="both"/>
-      </w:pPr>
-    </w:p>
-    <w:p>
-      <w:pPr>
-        <w:jc w:val="both"/>
-      </w:pPr>
-    </w:p>
-    <w:p>
-      <w:pPr>
-        <w:jc w:val="both"/>
-      </w:pPr>
-      <w:r>
         <w:rPr>
           <w:noProof/>
         </w:rPr>
-        <w:lastRenderedPageBreak/>
         <w:drawing>
-          <wp:inline distT="0" distB="0" distL="0" distR="0" wp14:anchorId="4BF23256" wp14:editId="1D354E6A">
+          <wp:inline distT="0" distB="0" distL="0" distR="0" wp14:anchorId="451EAB0C" wp14:editId="4494BA7C">
             <wp:extent cx="6645910" cy="3738245"/>
-            <wp:effectExtent l="19050" t="19050" r="21590" b="14605"/>
+            <wp:effectExtent l="0" t="0" r="2540" b="0"/>
             <wp:docPr id="357139973" name="Picture 4"/>
             <wp:cNvGraphicFramePr>
               <a:graphicFrameLocks xmlns:a="http://schemas.openxmlformats.org/drawingml/2006/main" noChangeAspect="1"/>
@@ -217,11 +256,7 @@
                       <a:avLst/>
                     </a:prstGeom>
                     <a:ln>
-                      <a:solidFill>
-                        <a:schemeClr val="bg1">
-                          <a:lumMod val="85000"/>
-                        </a:schemeClr>
-                      </a:solidFill>
+                      <a:noFill/>
                     </a:ln>
                   </pic:spPr>
                 </pic:pic>
@@ -230,6 +265,9 @@
           </wp:inline>
         </w:drawing>
       </w:r>
+      <w:r>
+        <w:t xml:space="preserve">Data pervades every aspect of our surroundings in the rapidly evolving world of information and technology but how do we define data? Data refers to unorganized information that undergoes processing to make it meaningful. It includes facts, observations, perceptions, numbers, characters, symbols, images, or a combination of these elements. </w:t>
+      </w:r>
     </w:p>
     <w:p>
       <w:pPr>
@@ -240,7 +278,7 @@
           <w:noProof/>
         </w:rPr>
         <w:drawing>
-          <wp:inline distT="0" distB="0" distL="0" distR="0" wp14:anchorId="12F720D9" wp14:editId="12C72698">
+          <wp:inline distT="0" distB="0" distL="0" distR="0" wp14:anchorId="18C2F9B2" wp14:editId="0AF1E28E">
             <wp:extent cx="6645910" cy="3738245"/>
             <wp:effectExtent l="19050" t="19050" r="21590" b="14605"/>
             <wp:docPr id="609514743" name="Picture 5"/>
@@ -302,7 +340,7 @@
         </w:rPr>
         <w:lastRenderedPageBreak/>
         <w:drawing>
-          <wp:inline distT="0" distB="0" distL="0" distR="0" wp14:anchorId="78F25CCB" wp14:editId="213D4FE7">
+          <wp:inline distT="0" distB="0" distL="0" distR="0" wp14:anchorId="7C8D2099" wp14:editId="4D288491">
             <wp:extent cx="6645910" cy="3738245"/>
             <wp:effectExtent l="19050" t="19050" r="21590" b="14605"/>
             <wp:docPr id="1021513907" name="Picture 6"/>
@@ -363,7 +401,7 @@
           <w:noProof/>
         </w:rPr>
         <w:drawing>
-          <wp:inline distT="0" distB="0" distL="0" distR="0" wp14:anchorId="4554FF20" wp14:editId="39A88EAA">
+          <wp:inline distT="0" distB="0" distL="0" distR="0" wp14:anchorId="2672999A" wp14:editId="157B6424">
             <wp:extent cx="6645910" cy="3738245"/>
             <wp:effectExtent l="19050" t="19050" r="21590" b="14605"/>
             <wp:docPr id="684350688" name="Picture 7"/>
@@ -450,7 +488,7 @@
         </w:rPr>
         <w:lastRenderedPageBreak/>
         <w:drawing>
-          <wp:inline distT="0" distB="0" distL="0" distR="0" wp14:anchorId="33A2713D" wp14:editId="30870E61">
+          <wp:inline distT="0" distB="0" distL="0" distR="0" wp14:anchorId="39BD7F96" wp14:editId="35D47469">
             <wp:extent cx="6645910" cy="3738245"/>
             <wp:effectExtent l="19050" t="19050" r="21590" b="14605"/>
             <wp:docPr id="1930716943" name="Picture 8"/>
@@ -499,13 +537,7 @@
         </w:drawing>
       </w:r>
       <w:r>
-        <w:t xml:space="preserve">In contrast, unstructured data lacks a specific format or organization. It doesn't conform to any predefined rules or sequences, making it challenging to process and </w:t>
-      </w:r>
-      <w:r>
-        <w:t>analyse</w:t>
-      </w:r>
-      <w:r>
-        <w:t xml:space="preserve"> using traditional methods. </w:t>
+        <w:t xml:space="preserve">In contrast, unstructured data lacks a specific format or organization. It doesn't conform to any predefined rules or sequences, making it challenging to process and analyse using traditional methods. </w:t>
       </w:r>
     </w:p>
     <w:p>
@@ -517,7 +549,7 @@
           <w:noProof/>
         </w:rPr>
         <w:drawing>
-          <wp:inline distT="0" distB="0" distL="0" distR="0" wp14:anchorId="533B4090" wp14:editId="78C51A04">
+          <wp:inline distT="0" distB="0" distL="0" distR="0" wp14:anchorId="3282AE98" wp14:editId="5A70DDE0">
             <wp:extent cx="6645910" cy="3738245"/>
             <wp:effectExtent l="19050" t="19050" r="21590" b="14605"/>
             <wp:docPr id="693725737" name="Picture 9"/>
@@ -582,7 +614,15 @@
         <w:jc w:val="both"/>
       </w:pPr>
       <w:r>
-        <w:t xml:space="preserve">Web pages, main content, such as text, images, and multimedia is often unstructured despite potentially structured elements like HTML tags. </w:t>
+        <w:t xml:space="preserve">Web pages, main content, such as text, images, and multimedia </w:t>
+      </w:r>
+      <w:proofErr w:type="gramStart"/>
+      <w:r>
+        <w:t>is</w:t>
+      </w:r>
+      <w:proofErr w:type="gramEnd"/>
+      <w:r>
+        <w:t xml:space="preserve"> often unstructured despite potentially structured elements like HTML tags. </w:t>
       </w:r>
     </w:p>
     <w:p>
@@ -603,7 +643,7 @@
         </w:rPr>
         <w:lastRenderedPageBreak/>
         <w:drawing>
-          <wp:inline distT="0" distB="0" distL="0" distR="0" wp14:anchorId="43A7F911" wp14:editId="0413AB7B">
+          <wp:inline distT="0" distB="0" distL="0" distR="0" wp14:anchorId="36FCC05A" wp14:editId="196C1EB4">
             <wp:extent cx="6645910" cy="3738245"/>
             <wp:effectExtent l="19050" t="19050" r="21590" b="14605"/>
             <wp:docPr id="1075892592" name="Picture 10"/>
@@ -672,7 +712,7 @@
           <w:noProof/>
         </w:rPr>
         <w:drawing>
-          <wp:inline distT="0" distB="0" distL="0" distR="0" wp14:anchorId="21C172AC" wp14:editId="78EAC3A9">
+          <wp:inline distT="0" distB="0" distL="0" distR="0" wp14:anchorId="63E2A958" wp14:editId="09877987">
             <wp:extent cx="6645910" cy="3738245"/>
             <wp:effectExtent l="19050" t="19050" r="21590" b="14605"/>
             <wp:docPr id="174561579" name="Picture 11"/>
@@ -764,7 +804,7 @@
         </w:rPr>
         <w:lastRenderedPageBreak/>
         <w:drawing>
-          <wp:inline distT="0" distB="0" distL="0" distR="0" wp14:anchorId="1E5FFA2F" wp14:editId="2FF66F63">
+          <wp:inline distT="0" distB="0" distL="0" distR="0" wp14:anchorId="2D4DDA61" wp14:editId="1EBF86C5">
             <wp:extent cx="6645910" cy="3738245"/>
             <wp:effectExtent l="19050" t="19050" r="21590" b="14605"/>
             <wp:docPr id="794295024" name="Picture 12"/>
@@ -825,7 +865,7 @@
           <w:noProof/>
         </w:rPr>
         <w:drawing>
-          <wp:inline distT="0" distB="0" distL="0" distR="0" wp14:anchorId="06F41BB9" wp14:editId="3615DE03">
+          <wp:inline distT="0" distB="0" distL="0" distR="0" wp14:anchorId="34A1EAA4" wp14:editId="42B35C76">
             <wp:extent cx="6645910" cy="3738245"/>
             <wp:effectExtent l="19050" t="19050" r="21590" b="14605"/>
             <wp:docPr id="113990618" name="Picture 13"/>
@@ -887,7 +927,7 @@
         </w:rPr>
         <w:lastRenderedPageBreak/>
         <w:drawing>
-          <wp:inline distT="0" distB="0" distL="0" distR="0" wp14:anchorId="7D161CD7" wp14:editId="291B5A83">
+          <wp:inline distT="0" distB="0" distL="0" distR="0" wp14:anchorId="75EEEE42" wp14:editId="6A37608C">
             <wp:extent cx="6645910" cy="3738245"/>
             <wp:effectExtent l="19050" t="19050" r="21590" b="14605"/>
             <wp:docPr id="340987493" name="Picture 14"/>
@@ -964,7 +1004,7 @@
           <w:noProof/>
         </w:rPr>
         <w:drawing>
-          <wp:inline distT="0" distB="0" distL="0" distR="0" wp14:anchorId="00C747C3" wp14:editId="6B5D44E0">
+          <wp:inline distT="0" distB="0" distL="0" distR="0" wp14:anchorId="697FBD63" wp14:editId="649179B2">
             <wp:extent cx="6645910" cy="3738245"/>
             <wp:effectExtent l="0" t="0" r="2540" b="0"/>
             <wp:docPr id="31184957" name="Picture 15"/>
@@ -1019,7 +1059,7 @@
         </w:rPr>
         <w:lastRenderedPageBreak/>
         <w:drawing>
-          <wp:inline distT="0" distB="0" distL="0" distR="0" wp14:anchorId="639E0F5F" wp14:editId="398BE67F">
+          <wp:inline distT="0" distB="0" distL="0" distR="0" wp14:anchorId="3BF68FBC" wp14:editId="7CF4F29D">
             <wp:extent cx="6645910" cy="3738245"/>
             <wp:effectExtent l="0" t="0" r="2540" b="0"/>
             <wp:docPr id="964597610" name="Picture 16"/>
@@ -1073,7 +1113,7 @@
           <w:noProof/>
         </w:rPr>
         <w:drawing>
-          <wp:inline distT="0" distB="0" distL="0" distR="0" wp14:anchorId="0C1EFD00" wp14:editId="2BDBE386">
+          <wp:inline distT="0" distB="0" distL="0" distR="0" wp14:anchorId="5C0C70A3" wp14:editId="644A03F1">
             <wp:extent cx="6645910" cy="3738245"/>
             <wp:effectExtent l="0" t="0" r="2540" b="0"/>
             <wp:docPr id="1707875145" name="Picture 17"/>
@@ -1128,7 +1168,7 @@
         </w:rPr>
         <w:lastRenderedPageBreak/>
         <w:drawing>
-          <wp:inline distT="0" distB="0" distL="0" distR="0" wp14:anchorId="32AD401F" wp14:editId="5F268376">
+          <wp:inline distT="0" distB="0" distL="0" distR="0" wp14:anchorId="06860F84" wp14:editId="600E020F">
             <wp:extent cx="6645910" cy="3738245"/>
             <wp:effectExtent l="0" t="0" r="2540" b="0"/>
             <wp:docPr id="2134667436" name="Picture 18"/>
@@ -1170,13 +1210,7 @@
         </w:drawing>
       </w:r>
       <w:r>
-        <w:t xml:space="preserve">OLAP systems include various storage solutions, like relational and non-relational databases, data warehouses, data lakes, and big data stores. The system focuses on querying and </w:t>
-      </w:r>
-      <w:r>
-        <w:t>analysing</w:t>
-      </w:r>
-      <w:r>
-        <w:t xml:space="preserve"> large datasets to extract meaningful insights. For example, organizations can leverage data sourced from a customer relationship management CRM system for insightful analytics, such as generating sales projections. </w:t>
+        <w:t xml:space="preserve">OLAP systems include various storage solutions, like relational and non-relational databases, data warehouses, data lakes, and big data stores. The system focuses on querying and analysing large datasets to extract meaningful insights. For example, organizations can leverage data sourced from a customer relationship management CRM system for insightful analytics, such as generating sales projections. </w:t>
       </w:r>
     </w:p>
     <w:p>
@@ -1188,7 +1222,7 @@
           <w:noProof/>
         </w:rPr>
         <w:drawing>
-          <wp:inline distT="0" distB="0" distL="0" distR="0" wp14:anchorId="647AD101" wp14:editId="4A4DFFFC">
+          <wp:inline distT="0" distB="0" distL="0" distR="0" wp14:anchorId="1471E1C1" wp14:editId="6FEE5698">
             <wp:extent cx="6645910" cy="3738245"/>
             <wp:effectExtent l="0" t="0" r="2540" b="0"/>
             <wp:docPr id="1293016895" name="Picture 19"/>
@@ -1251,7 +1285,7 @@
         </w:rPr>
         <w:lastRenderedPageBreak/>
         <w:drawing>
-          <wp:inline distT="0" distB="0" distL="0" distR="0" wp14:anchorId="55A8B630" wp14:editId="06373572">
+          <wp:inline distT="0" distB="0" distL="0" distR="0" wp14:anchorId="257CE8E0" wp14:editId="43FEA354">
             <wp:extent cx="6645910" cy="3738245"/>
             <wp:effectExtent l="0" t="0" r="2540" b="0"/>
             <wp:docPr id="1294834438" name="Picture 20"/>
@@ -1305,7 +1339,7 @@
           <w:noProof/>
         </w:rPr>
         <w:drawing>
-          <wp:inline distT="0" distB="0" distL="0" distR="0" wp14:anchorId="0A6C632A" wp14:editId="24F42FE1">
+          <wp:inline distT="0" distB="0" distL="0" distR="0" wp14:anchorId="1ACCB212" wp14:editId="39D82D3D">
             <wp:extent cx="6645910" cy="3738245"/>
             <wp:effectExtent l="0" t="0" r="2540" b="0"/>
             <wp:docPr id="1142346204" name="Picture 21"/>
@@ -1347,17 +1381,30 @@
         </w:drawing>
       </w:r>
       <w:r>
-        <w:t xml:space="preserve">In this video, you learned that data includes facts, observations, numbers, symbols, images, or a mix. Efficient data management relies on structured, unstructured, and semi-structured categories. Data repositories, including relational and non-relational databases store and manage data centrally. Relational databases consist of structured data in related tables used primarily for OLTP. OLAP systems focus on querying and </w:t>
-      </w:r>
-      <w:r>
-        <w:t>analysing</w:t>
-      </w:r>
-      <w:r>
-        <w:t xml:space="preserve"> large datasets for meaningful insights.</w:t>
+        <w:t>In this video, you learned that data includes facts, observations, numbers, symbols, images, or a mix. Efficient data management relies on structured, unstructured, and semi-structured categories. Data repositories, including relational and non-relational databases store and manage data centrally. Relational databases consist of structured data in related tables used primarily for OLTP. OLAP systems focus on querying and analysing large datasets for meaningful insights.</w:t>
       </w:r>
     </w:p>
     <w:p/>
     <w:p/>
+    <w:p/>
+    <w:p>
+      <w:pPr>
+        <w:pStyle w:val="Heading2"/>
+      </w:pPr>
+    </w:p>
+    <w:p>
+      <w:pPr>
+        <w:rPr>
+          <w:rFonts w:asciiTheme="majorHAnsi" w:eastAsiaTheme="majorEastAsia" w:hAnsiTheme="majorHAnsi" w:cstheme="majorBidi"/>
+          <w:color w:val="2F5496" w:themeColor="accent1" w:themeShade="BF"/>
+          <w:sz w:val="26"/>
+          <w:szCs w:val="26"/>
+        </w:rPr>
+      </w:pPr>
+      <w:r>
+        <w:br w:type="page"/>
+      </w:r>
+    </w:p>
     <w:sectPr>
       <w:pgSz w:w="11906" w:h="16838"/>
       <w:pgMar w:top="720" w:right="720" w:bottom="720" w:left="720" w:header="708" w:footer="708" w:gutter="0"/>
@@ -1985,6 +2032,93 @@
     <w:name w:val="Normal"/>
     <w:qFormat/>
   </w:style>
+  <w:style w:type="paragraph" w:styleId="Heading1">
+    <w:name w:val="heading 1"/>
+    <w:basedOn w:val="Normal"/>
+    <w:next w:val="Normal"/>
+    <w:link w:val="Heading1Char"/>
+    <w:uiPriority w:val="9"/>
+    <w:qFormat/>
+    <w:rsid w:val="00DB2266"/>
+    <w:pPr>
+      <w:keepNext/>
+      <w:keepLines/>
+      <w:spacing w:before="240" w:after="0"/>
+      <w:outlineLvl w:val="0"/>
+    </w:pPr>
+    <w:rPr>
+      <w:rFonts w:asciiTheme="majorHAnsi" w:eastAsiaTheme="majorEastAsia" w:hAnsiTheme="majorHAnsi" w:cstheme="majorBidi"/>
+      <w:color w:val="2F5496" w:themeColor="accent1" w:themeShade="BF"/>
+      <w:sz w:val="32"/>
+      <w:szCs w:val="32"/>
+    </w:rPr>
+  </w:style>
+  <w:style w:type="paragraph" w:styleId="Heading2">
+    <w:name w:val="heading 2"/>
+    <w:basedOn w:val="Normal"/>
+    <w:next w:val="Normal"/>
+    <w:link w:val="Heading2Char"/>
+    <w:uiPriority w:val="9"/>
+    <w:unhideWhenUsed/>
+    <w:qFormat/>
+    <w:rsid w:val="00DB2266"/>
+    <w:pPr>
+      <w:keepNext/>
+      <w:keepLines/>
+      <w:spacing w:before="40" w:after="0"/>
+      <w:outlineLvl w:val="1"/>
+    </w:pPr>
+    <w:rPr>
+      <w:rFonts w:asciiTheme="majorHAnsi" w:eastAsiaTheme="majorEastAsia" w:hAnsiTheme="majorHAnsi" w:cstheme="majorBidi"/>
+      <w:color w:val="2F5496" w:themeColor="accent1" w:themeShade="BF"/>
+      <w:sz w:val="26"/>
+      <w:szCs w:val="26"/>
+    </w:rPr>
+  </w:style>
+  <w:style w:type="paragraph" w:styleId="Heading3">
+    <w:name w:val="heading 3"/>
+    <w:basedOn w:val="Normal"/>
+    <w:next w:val="Normal"/>
+    <w:link w:val="Heading3Char"/>
+    <w:uiPriority w:val="9"/>
+    <w:unhideWhenUsed/>
+    <w:qFormat/>
+    <w:rsid w:val="00DB2266"/>
+    <w:pPr>
+      <w:keepNext/>
+      <w:keepLines/>
+      <w:spacing w:before="40" w:after="0"/>
+      <w:outlineLvl w:val="2"/>
+    </w:pPr>
+    <w:rPr>
+      <w:rFonts w:asciiTheme="majorHAnsi" w:eastAsiaTheme="majorEastAsia" w:hAnsiTheme="majorHAnsi" w:cstheme="majorBidi"/>
+      <w:color w:val="1F3763" w:themeColor="accent1" w:themeShade="7F"/>
+      <w:sz w:val="24"/>
+      <w:szCs w:val="24"/>
+    </w:rPr>
+  </w:style>
+  <w:style w:type="paragraph" w:styleId="Heading4">
+    <w:name w:val="heading 4"/>
+    <w:basedOn w:val="Normal"/>
+    <w:next w:val="Normal"/>
+    <w:link w:val="Heading4Char"/>
+    <w:uiPriority w:val="9"/>
+    <w:unhideWhenUsed/>
+    <w:qFormat/>
+    <w:rsid w:val="00DB2266"/>
+    <w:pPr>
+      <w:keepNext/>
+      <w:keepLines/>
+      <w:spacing w:before="40" w:after="0"/>
+      <w:outlineLvl w:val="3"/>
+    </w:pPr>
+    <w:rPr>
+      <w:rFonts w:asciiTheme="majorHAnsi" w:eastAsiaTheme="majorEastAsia" w:hAnsiTheme="majorHAnsi" w:cstheme="majorBidi"/>
+      <w:i/>
+      <w:iCs/>
+      <w:color w:val="2F5496" w:themeColor="accent1" w:themeShade="BF"/>
+    </w:rPr>
+  </w:style>
   <w:style w:type="character" w:default="1" w:styleId="DefaultParagraphFont">
     <w:name w:val="Default Paragraph Font"/>
     <w:uiPriority w:val="1"/>
@@ -2021,6 +2155,58 @@
       <w:ind w:left="720"/>
       <w:contextualSpacing/>
     </w:pPr>
+  </w:style>
+  <w:style w:type="character" w:customStyle="1" w:styleId="Heading2Char">
+    <w:name w:val="Heading 2 Char"/>
+    <w:basedOn w:val="DefaultParagraphFont"/>
+    <w:link w:val="Heading2"/>
+    <w:uiPriority w:val="9"/>
+    <w:rsid w:val="00DB2266"/>
+    <w:rPr>
+      <w:rFonts w:asciiTheme="majorHAnsi" w:eastAsiaTheme="majorEastAsia" w:hAnsiTheme="majorHAnsi" w:cstheme="majorBidi"/>
+      <w:color w:val="2F5496" w:themeColor="accent1" w:themeShade="BF"/>
+      <w:sz w:val="26"/>
+      <w:szCs w:val="26"/>
+    </w:rPr>
+  </w:style>
+  <w:style w:type="character" w:customStyle="1" w:styleId="Heading1Char">
+    <w:name w:val="Heading 1 Char"/>
+    <w:basedOn w:val="DefaultParagraphFont"/>
+    <w:link w:val="Heading1"/>
+    <w:uiPriority w:val="9"/>
+    <w:rsid w:val="00DB2266"/>
+    <w:rPr>
+      <w:rFonts w:asciiTheme="majorHAnsi" w:eastAsiaTheme="majorEastAsia" w:hAnsiTheme="majorHAnsi" w:cstheme="majorBidi"/>
+      <w:color w:val="2F5496" w:themeColor="accent1" w:themeShade="BF"/>
+      <w:sz w:val="32"/>
+      <w:szCs w:val="32"/>
+    </w:rPr>
+  </w:style>
+  <w:style w:type="character" w:customStyle="1" w:styleId="Heading3Char">
+    <w:name w:val="Heading 3 Char"/>
+    <w:basedOn w:val="DefaultParagraphFont"/>
+    <w:link w:val="Heading3"/>
+    <w:uiPriority w:val="9"/>
+    <w:rsid w:val="00DB2266"/>
+    <w:rPr>
+      <w:rFonts w:asciiTheme="majorHAnsi" w:eastAsiaTheme="majorEastAsia" w:hAnsiTheme="majorHAnsi" w:cstheme="majorBidi"/>
+      <w:color w:val="1F3763" w:themeColor="accent1" w:themeShade="7F"/>
+      <w:sz w:val="24"/>
+      <w:szCs w:val="24"/>
+    </w:rPr>
+  </w:style>
+  <w:style w:type="character" w:customStyle="1" w:styleId="Heading4Char">
+    <w:name w:val="Heading 4 Char"/>
+    <w:basedOn w:val="DefaultParagraphFont"/>
+    <w:link w:val="Heading4"/>
+    <w:uiPriority w:val="9"/>
+    <w:rsid w:val="00DB2266"/>
+    <w:rPr>
+      <w:rFonts w:asciiTheme="majorHAnsi" w:eastAsiaTheme="majorEastAsia" w:hAnsiTheme="majorHAnsi" w:cstheme="majorBidi"/>
+      <w:i/>
+      <w:iCs/>
+      <w:color w:val="2F5496" w:themeColor="accent1" w:themeShade="BF"/>
+    </w:rPr>
   </w:style>
 </w:styles>
 </file>
